--- a/plots/evolution/models/recovry-thresholds-quadratic/recovery-thresholds-table-quadratic-new-std-rdi.docx
+++ b/plots/evolution/models/recovry-thresholds-quadratic/recovery-thresholds-table-quadratic-new-std-rdi.docx
@@ -4745,6 +4745,9 @@
         </w:tc>
       </w:tr>
     </w:tbl>
+    <w:p/>
+    <w:p/>
+    <w:p/>
     <w:p/>
     <w:sectPr>
       <w:pgSz w:w="11906" w:h="16838"/>
